--- a/2 Data Science- Exploratory Data Analysis and Data Visualization/7 (t-SNE)T-distributed Stochastic Neighbourhood Embedding/3 Geometric intuition of t-SNE.docx
+++ b/2 Data Science- Exploratory Data Analysis and Data Visualization/7 (t-SNE)T-distributed Stochastic Neighbourhood Embedding/3 Geometric intuition of t-SNE.docx
@@ -138,7 +138,17 @@
     </w:p>
     <w:p/>
     <w:p>
-      <w:r>
+      <w:pPr>
+        <w:rPr>
+          <w:sz w:val="26"/>
+          <w:szCs w:val="26"/>
+        </w:rPr>
+      </w:pPr>
+      <w:r>
+        <w:rPr>
+          <w:sz w:val="26"/>
+          <w:szCs w:val="26"/>
+        </w:rPr>
         <w:t>Comments:</w:t>
       </w:r>
     </w:p>
@@ -149,91 +159,179 @@
           <w:ilvl w:val="0"/>
           <w:numId w:val="1"/>
         </w:numPr>
-      </w:pPr>
-      <w:r>
+        <w:rPr>
+          <w:sz w:val="26"/>
+          <w:szCs w:val="26"/>
+        </w:rPr>
+      </w:pPr>
+      <w:r>
+        <w:rPr>
+          <w:sz w:val="26"/>
+          <w:szCs w:val="26"/>
+        </w:rPr>
         <w:t xml:space="preserve">How you are deciding that </w:t>
       </w:r>
       <w:proofErr w:type="spellStart"/>
       <w:r>
+        <w:rPr>
+          <w:sz w:val="26"/>
+          <w:szCs w:val="26"/>
+        </w:rPr>
         <w:t>neighborhood</w:t>
       </w:r>
       <w:proofErr w:type="spellEnd"/>
       <w:r>
+        <w:rPr>
+          <w:sz w:val="26"/>
+          <w:szCs w:val="26"/>
+        </w:rPr>
         <w:t xml:space="preserve"> is X1 it should lie in the </w:t>
       </w:r>
       <w:proofErr w:type="spellStart"/>
       <w:r>
+        <w:rPr>
+          <w:sz w:val="26"/>
+          <w:szCs w:val="26"/>
+        </w:rPr>
         <w:t>center</w:t>
       </w:r>
       <w:proofErr w:type="spellEnd"/>
       <w:r>
+        <w:rPr>
+          <w:sz w:val="26"/>
+          <w:szCs w:val="26"/>
+        </w:rPr>
         <w:t xml:space="preserve"> of the point or any other reason if I tell X2 is the </w:t>
       </w:r>
       <w:proofErr w:type="spellStart"/>
       <w:r>
+        <w:rPr>
+          <w:sz w:val="26"/>
+          <w:szCs w:val="26"/>
+        </w:rPr>
         <w:t>neighborhood</w:t>
       </w:r>
       <w:proofErr w:type="spellEnd"/>
       <w:r>
+        <w:rPr>
+          <w:sz w:val="26"/>
+          <w:szCs w:val="26"/>
+        </w:rPr>
         <w:t xml:space="preserve"> of X1 and X3 </w:t>
       </w:r>
       <w:proofErr w:type="spellStart"/>
       <w:r>
+        <w:rPr>
+          <w:sz w:val="26"/>
+          <w:szCs w:val="26"/>
+        </w:rPr>
         <w:t>bcoz</w:t>
       </w:r>
       <w:proofErr w:type="spellEnd"/>
       <w:r>
+        <w:rPr>
+          <w:sz w:val="26"/>
+          <w:szCs w:val="26"/>
+        </w:rPr>
         <w:t xml:space="preserve"> these 2 also very near to X2 is </w:t>
       </w:r>
       <w:proofErr w:type="gramStart"/>
       <w:r>
+        <w:rPr>
+          <w:sz w:val="26"/>
+          <w:szCs w:val="26"/>
+        </w:rPr>
         <w:t>it</w:t>
       </w:r>
       <w:proofErr w:type="gramEnd"/>
       <w:r>
+        <w:rPr>
+          <w:sz w:val="26"/>
+          <w:szCs w:val="26"/>
+        </w:rPr>
         <w:t xml:space="preserve"> correct statement.</w:t>
       </w:r>
     </w:p>
     <w:p>
       <w:pPr>
         <w:pStyle w:val="ListParagraph"/>
+        <w:rPr>
+          <w:sz w:val="26"/>
+          <w:szCs w:val="26"/>
+        </w:rPr>
       </w:pPr>
     </w:p>
     <w:p>
       <w:pPr>
         <w:pStyle w:val="ListParagraph"/>
-      </w:pPr>
-      <w:r>
+        <w:rPr>
+          <w:sz w:val="26"/>
+          <w:szCs w:val="26"/>
+        </w:rPr>
+      </w:pPr>
+      <w:r>
+        <w:rPr>
+          <w:sz w:val="26"/>
+          <w:szCs w:val="26"/>
+        </w:rPr>
         <w:t xml:space="preserve">we are calculating distance from X1 to all other points and considering only those points as neighbours of X1 which fall in to specific radius from X1(say radius is 5cm) all points which are less </w:t>
       </w:r>
       <w:proofErr w:type="spellStart"/>
       <w:r>
+        <w:rPr>
+          <w:sz w:val="26"/>
+          <w:szCs w:val="26"/>
+        </w:rPr>
         <w:t>then</w:t>
       </w:r>
       <w:proofErr w:type="spellEnd"/>
       <w:r>
+        <w:rPr>
+          <w:sz w:val="26"/>
+          <w:szCs w:val="26"/>
+        </w:rPr>
         <w:t xml:space="preserve"> or equal to 5cms from X1 are considered as neighbours of X1 and X1 lies in the </w:t>
       </w:r>
       <w:proofErr w:type="spellStart"/>
       <w:r>
+        <w:rPr>
+          <w:sz w:val="26"/>
+          <w:szCs w:val="26"/>
+        </w:rPr>
         <w:t>center</w:t>
       </w:r>
       <w:proofErr w:type="spellEnd"/>
       <w:r>
+        <w:rPr>
+          <w:sz w:val="26"/>
+          <w:szCs w:val="26"/>
+        </w:rPr>
         <w:t xml:space="preserve"> of this </w:t>
       </w:r>
       <w:proofErr w:type="spellStart"/>
       <w:r>
+        <w:rPr>
+          <w:sz w:val="26"/>
+          <w:szCs w:val="26"/>
+        </w:rPr>
         <w:t>circle.Similarly</w:t>
       </w:r>
       <w:proofErr w:type="spellEnd"/>
       <w:r>
+        <w:rPr>
+          <w:sz w:val="26"/>
+          <w:szCs w:val="26"/>
+        </w:rPr>
         <w:t xml:space="preserve"> for all other points we calculated neighbours</w:t>
       </w:r>
     </w:p>
     <w:p>
       <w:pPr>
         <w:pStyle w:val="ListParagraph"/>
+        <w:rPr>
+          <w:sz w:val="26"/>
+          <w:szCs w:val="26"/>
+        </w:rPr>
       </w:pPr>
     </w:p>
     <w:p>
@@ -243,24 +341,44 @@
           <w:ilvl w:val="0"/>
           <w:numId w:val="1"/>
         </w:numPr>
-      </w:pPr>
-      <w:r>
+        <w:rPr>
+          <w:sz w:val="26"/>
+          <w:szCs w:val="26"/>
+        </w:rPr>
+      </w:pPr>
+      <w:r>
+        <w:rPr>
+          <w:sz w:val="26"/>
+          <w:szCs w:val="26"/>
+        </w:rPr>
         <w:t xml:space="preserve">TSNE does nothing more than maintaining clusters from n-dimension to lower dimensions. So Assuming all our datapoints for each digits 1,2,3 etc are isolated clusters in n-dimension it maintains that geometry by transforming it into 2d isolated </w:t>
       </w:r>
       <w:proofErr w:type="spellStart"/>
       <w:proofErr w:type="gramStart"/>
       <w:r>
+        <w:rPr>
+          <w:sz w:val="26"/>
+          <w:szCs w:val="26"/>
+        </w:rPr>
         <w:t>circles.Hence</w:t>
       </w:r>
       <w:proofErr w:type="spellEnd"/>
       <w:proofErr w:type="gramEnd"/>
       <w:r>
+        <w:rPr>
+          <w:sz w:val="26"/>
+          <w:szCs w:val="26"/>
+        </w:rPr>
         <w:t xml:space="preserve"> better visualization</w:t>
       </w:r>
     </w:p>
     <w:p>
       <w:pPr>
         <w:pStyle w:val="ListParagraph"/>
+        <w:rPr>
+          <w:sz w:val="26"/>
+          <w:szCs w:val="26"/>
+        </w:rPr>
       </w:pPr>
     </w:p>
     <w:p>
@@ -270,50 +388,98 @@
           <w:ilvl w:val="0"/>
           <w:numId w:val="1"/>
         </w:numPr>
+        <w:rPr>
+          <w:sz w:val="26"/>
+          <w:szCs w:val="26"/>
+        </w:rPr>
       </w:pPr>
       <w:proofErr w:type="spellStart"/>
       <w:r>
+        <w:rPr>
+          <w:sz w:val="26"/>
+          <w:szCs w:val="26"/>
+        </w:rPr>
         <w:t>sne</w:t>
       </w:r>
       <w:proofErr w:type="spellEnd"/>
       <w:r>
+        <w:rPr>
+          <w:sz w:val="26"/>
+          <w:szCs w:val="26"/>
+        </w:rPr>
         <w:t xml:space="preserve"> only preserves the distance between its neighbouring points</w:t>
       </w:r>
       <w:proofErr w:type="gramStart"/>
       <w:r>
+        <w:rPr>
+          <w:sz w:val="26"/>
+          <w:szCs w:val="26"/>
+        </w:rPr>
         <w:t>....but</w:t>
       </w:r>
       <w:proofErr w:type="gramEnd"/>
       <w:r>
+        <w:rPr>
+          <w:sz w:val="26"/>
+          <w:szCs w:val="26"/>
+        </w:rPr>
         <w:t xml:space="preserve"> the angle between two points is also </w:t>
       </w:r>
       <w:proofErr w:type="spellStart"/>
       <w:r>
+        <w:rPr>
+          <w:sz w:val="26"/>
+          <w:szCs w:val="26"/>
+        </w:rPr>
         <w:t>important.So</w:t>
       </w:r>
       <w:proofErr w:type="spellEnd"/>
       <w:r>
+        <w:rPr>
+          <w:sz w:val="26"/>
+          <w:szCs w:val="26"/>
+        </w:rPr>
         <w:t xml:space="preserve">, does </w:t>
       </w:r>
       <w:proofErr w:type="spellStart"/>
       <w:r>
+        <w:rPr>
+          <w:sz w:val="26"/>
+          <w:szCs w:val="26"/>
+        </w:rPr>
         <w:t>tsne</w:t>
       </w:r>
       <w:proofErr w:type="spellEnd"/>
       <w:r>
+        <w:rPr>
+          <w:sz w:val="26"/>
+          <w:szCs w:val="26"/>
+        </w:rPr>
         <w:t xml:space="preserve"> preserve that also?</w:t>
       </w:r>
     </w:p>
     <w:p>
       <w:pPr>
         <w:pStyle w:val="ListParagraph"/>
+        <w:rPr>
+          <w:sz w:val="26"/>
+          <w:szCs w:val="26"/>
+        </w:rPr>
       </w:pPr>
     </w:p>
     <w:p>
       <w:pPr>
         <w:pStyle w:val="ListParagraph"/>
-      </w:pPr>
-      <w:r>
+        <w:rPr>
+          <w:sz w:val="26"/>
+          <w:szCs w:val="26"/>
+        </w:rPr>
+      </w:pPr>
+      <w:r>
+        <w:rPr>
+          <w:sz w:val="26"/>
+          <w:szCs w:val="26"/>
+        </w:rPr>
         <w:t>No, it’s only the distance.</w:t>
       </w:r>
     </w:p>
@@ -324,58 +490,116 @@
           <w:ilvl w:val="0"/>
           <w:numId w:val="3"/>
         </w:numPr>
-      </w:pPr>
-      <w:r>
-        <w:lastRenderedPageBreak/>
+        <w:rPr>
+          <w:sz w:val="26"/>
+          <w:szCs w:val="26"/>
+        </w:rPr>
+      </w:pPr>
+      <w:r>
+        <w:rPr>
+          <w:sz w:val="26"/>
+          <w:szCs w:val="26"/>
+        </w:rPr>
         <w:t>Suppose g1</w:t>
       </w:r>
       <w:proofErr w:type="gramStart"/>
       <w:r>
+        <w:rPr>
+          <w:sz w:val="26"/>
+          <w:szCs w:val="26"/>
+        </w:rPr>
         <w:t>=(</w:t>
       </w:r>
       <w:proofErr w:type="gramEnd"/>
       <w:r>
+        <w:rPr>
+          <w:sz w:val="26"/>
+          <w:szCs w:val="26"/>
+        </w:rPr>
         <w:t>x1, x2, x3) are together and g2=(x4, x5) is together. But g1 and g2 are far from each other. Since t-SNE doesn't preserve the distance between g1 and g2, suppose if it places g1 and g2 together in the 2D space, how will we identify this difference?</w:t>
       </w:r>
     </w:p>
     <w:p>
       <w:pPr>
         <w:ind w:left="720"/>
+        <w:rPr>
+          <w:sz w:val="26"/>
+          <w:szCs w:val="26"/>
+        </w:rPr>
       </w:pPr>
       <w:proofErr w:type="gramStart"/>
       <w:r>
+        <w:rPr>
+          <w:sz w:val="26"/>
+          <w:szCs w:val="26"/>
+        </w:rPr>
         <w:t>yes</w:t>
       </w:r>
       <w:proofErr w:type="gramEnd"/>
       <w:r>
+        <w:rPr>
+          <w:sz w:val="26"/>
+          <w:szCs w:val="26"/>
+        </w:rPr>
         <w:t xml:space="preserve"> it will be possible </w:t>
       </w:r>
       <w:proofErr w:type="spellStart"/>
       <w:r>
+        <w:rPr>
+          <w:sz w:val="26"/>
+          <w:szCs w:val="26"/>
+        </w:rPr>
         <w:t>thats</w:t>
       </w:r>
       <w:proofErr w:type="spellEnd"/>
       <w:r>
-        <w:t xml:space="preserve"> why you cannot make any inference based only on the output of t-SNE. So essentially it is mainly a data exploration and </w:t>
-      </w:r>
-      <w:proofErr w:type="spellStart"/>
-      <w:r>
-        <w:t>and</w:t>
-      </w:r>
-      <w:proofErr w:type="spellEnd"/>
-      <w:r>
-        <w:t xml:space="preserve"> visualization technique as it group similar points </w:t>
-      </w:r>
-      <w:proofErr w:type="gramStart"/>
-      <w:r>
-        <w:t>together(</w:t>
-      </w:r>
-      <w:proofErr w:type="gramEnd"/>
-      <w:r>
-        <w:t>preserve local structure).</w:t>
+        <w:rPr>
+          <w:sz w:val="26"/>
+          <w:szCs w:val="26"/>
+        </w:rPr>
+        <w:t xml:space="preserve"> why you cannot make any inference based only on the output of t-SNE. So essentially it is mainly a data explo</w:t>
       </w:r>
       <w:bookmarkStart w:id="0" w:name="_GoBack"/>
       <w:bookmarkEnd w:id="0"/>
+      <w:r>
+        <w:rPr>
+          <w:sz w:val="26"/>
+          <w:szCs w:val="26"/>
+        </w:rPr>
+        <w:t xml:space="preserve">ration and </w:t>
+      </w:r>
+      <w:proofErr w:type="spellStart"/>
+      <w:r>
+        <w:rPr>
+          <w:sz w:val="26"/>
+          <w:szCs w:val="26"/>
+        </w:rPr>
+        <w:t>and</w:t>
+      </w:r>
+      <w:proofErr w:type="spellEnd"/>
+      <w:r>
+        <w:rPr>
+          <w:sz w:val="26"/>
+          <w:szCs w:val="26"/>
+        </w:rPr>
+        <w:t xml:space="preserve"> visualization technique as it group similar points </w:t>
+      </w:r>
+      <w:proofErr w:type="gramStart"/>
+      <w:r>
+        <w:rPr>
+          <w:sz w:val="26"/>
+          <w:szCs w:val="26"/>
+        </w:rPr>
+        <w:t>together(</w:t>
+      </w:r>
+      <w:proofErr w:type="gramEnd"/>
+      <w:r>
+        <w:rPr>
+          <w:sz w:val="26"/>
+          <w:szCs w:val="26"/>
+        </w:rPr>
+        <w:t>preserve local structure).</w:t>
+      </w:r>
     </w:p>
     <w:p>
       <w:pPr>
@@ -842,6 +1066,7 @@
     <w:lsdException w:name="HTML Sample" w:semiHidden="1" w:unhideWhenUsed="1"/>
     <w:lsdException w:name="HTML Typewriter" w:semiHidden="1" w:unhideWhenUsed="1"/>
     <w:lsdException w:name="HTML Variable" w:semiHidden="1" w:unhideWhenUsed="1"/>
+    <w:lsdException w:name="Normal Table" w:semiHidden="1" w:unhideWhenUsed="1"/>
     <w:lsdException w:name="annotation subject" w:semiHidden="1" w:unhideWhenUsed="1"/>
     <w:lsdException w:name="No List" w:semiHidden="1" w:unhideWhenUsed="1"/>
     <w:lsdException w:name="Outline List 1" w:semiHidden="1" w:unhideWhenUsed="1"/>
@@ -888,8 +1113,10 @@
     <w:lsdException w:name="Table Subtle 2" w:semiHidden="1" w:unhideWhenUsed="1"/>
     <w:lsdException w:name="Table Web 1" w:semiHidden="1" w:unhideWhenUsed="1"/>
     <w:lsdException w:name="Table Web 2" w:semiHidden="1" w:unhideWhenUsed="1"/>
+    <w:lsdException w:name="Table Web 3" w:semiHidden="1" w:unhideWhenUsed="1"/>
     <w:lsdException w:name="Balloon Text" w:semiHidden="1" w:unhideWhenUsed="1"/>
     <w:lsdException w:name="Table Grid" w:uiPriority="39"/>
+    <w:lsdException w:name="Table Theme" w:semiHidden="1" w:unhideWhenUsed="1"/>
     <w:lsdException w:name="Placeholder Text" w:semiHidden="1"/>
     <w:lsdException w:name="No Spacing" w:uiPriority="1" w:qFormat="1"/>
     <w:lsdException w:name="Light Shading" w:uiPriority="60"/>
@@ -1118,6 +1345,7 @@
   <w:style w:type="character" w:default="1" w:styleId="DefaultParagraphFont">
     <w:name w:val="Default Paragraph Font"/>
     <w:uiPriority w:val="1"/>
+    <w:semiHidden/>
     <w:unhideWhenUsed/>
   </w:style>
   <w:style w:type="table" w:default="1" w:styleId="TableNormal">
